--- a/produccion/guia.docx
+++ b/produccion/guia.docx
@@ -1071,10 +1071,11 @@
           <w:b/>
           <w:bCs/>
           <w:sz w:val="24"/>
-          <w:lang w:val="es-MX"/>
+          <w:lang w:val="en-US"/>
         </w:rPr>
         <w:t xml:space="preserve">      </w:t>
       </w:r>
+      <w:proofErr w:type="spellStart"/>
       <w:r>
         <w:rPr>
           <w:rFonts w:ascii="Arial" w:hAnsi="Arial" w:cs="Arial"/>
@@ -1085,15 +1086,26 @@
         </w:rPr>
         <w:t>return</w:t>
       </w:r>
-      <w:r>
-        <w:rPr>
-          <w:rFonts w:ascii="Arial" w:hAnsi="Arial" w:cs="Arial"/>
-          <w:sz w:val="24"/>
-          <w:lang w:val="es-MX"/>
-        </w:rPr>
-        <w:t xml:space="preserve"> binaria(</w:t>
+      <w:proofErr w:type="spellEnd"/>
+      <w:r>
+        <w:rPr>
+          <w:rFonts w:ascii="Arial" w:hAnsi="Arial" w:cs="Arial"/>
+          <w:sz w:val="24"/>
+          <w:lang w:val="es-MX"/>
+        </w:rPr>
+        <w:t xml:space="preserve"> </w:t>
+      </w:r>
+      <w:proofErr w:type="gramStart"/>
+      <w:r>
+        <w:rPr>
+          <w:rFonts w:ascii="Arial" w:hAnsi="Arial" w:cs="Arial"/>
+          <w:sz w:val="24"/>
+          <w:lang w:val="es-MX"/>
+        </w:rPr>
+        <w:t>binaria(</w:t>
       </w:r>
       <w:proofErr w:type="spellStart"/>
+      <w:proofErr w:type="gramEnd"/>
       <w:r>
         <w:rPr>
           <w:rFonts w:ascii="Arial" w:hAnsi="Arial" w:cs="Arial"/>
@@ -1137,6 +1149,7 @@
         </w:rPr>
         <w:t xml:space="preserve">   </w:t>
       </w:r>
+      <w:proofErr w:type="spellStart"/>
       <w:r>
         <w:rPr>
           <w:rFonts w:ascii="Arial" w:hAnsi="Arial" w:cs="Arial"/>
@@ -1147,6 +1160,7 @@
         </w:rPr>
         <w:t>return</w:t>
       </w:r>
+      <w:proofErr w:type="spellEnd"/>
       <w:r>
         <w:rPr>
           <w:rFonts w:ascii="Arial" w:hAnsi="Arial" w:cs="Arial"/>
@@ -1376,6 +1390,7 @@
           <w:bCs/>
           <w:sz w:val="24"/>
           <w:szCs w:val="24"/>
+          <w:lang w:val="en-US"/>
         </w:rPr>
         <w:t xml:space="preserve">    </w:t>
       </w:r>
@@ -1837,6 +1852,7 @@
       <w:pPr>
         <w:rPr>
           <w:rFonts w:ascii="Arial" w:hAnsi="Arial" w:cs="Arial"/>
+          <w:color w:val="92D050"/>
           <w:sz w:val="24"/>
           <w:szCs w:val="24"/>
           <w:lang w:val="es-MX"/>
@@ -1890,7 +1906,38 @@
           <w:szCs w:val="24"/>
           <w:lang w:val="es-MX"/>
         </w:rPr>
-        <w:t>1)______________________________________________________________</w:t>
+        <w:t>1)</w:t>
+      </w:r>
+      <w:r>
+        <w:rPr>
+          <w:rFonts w:ascii="Arial" w:hAnsi="Arial" w:cs="Arial"/>
+          <w:sz w:val="24"/>
+          <w:szCs w:val="24"/>
+          <w:lang w:val="es-MX"/>
+        </w:rPr>
+        <w:t xml:space="preserve"> </w:t>
+      </w:r>
+      <w:bookmarkStart w:id="0" w:name="_Hlk16790780"/>
+      <w:r>
+        <w:rPr>
+          <w:rFonts w:ascii="Arial" w:hAnsi="Arial" w:cs="Arial"/>
+          <w:color w:val="76923C" w:themeColor="accent3" w:themeShade="BF"/>
+          <w:sz w:val="24"/>
+          <w:szCs w:val="24"/>
+          <w:lang w:val="es-MX"/>
+        </w:rPr>
+        <w:t>Cuando “inicio== limite”</w:t>
+      </w:r>
+      <w:bookmarkEnd w:id="0"/>
+      <w:r>
+        <w:rPr>
+          <w:rFonts w:ascii="Arial" w:hAnsi="Arial" w:cs="Arial"/>
+          <w:color w:val="76923C" w:themeColor="accent3" w:themeShade="BF"/>
+          <w:sz w:val="24"/>
+          <w:szCs w:val="24"/>
+          <w:lang w:val="es-MX"/>
+        </w:rPr>
+        <w:t>.</w:t>
       </w:r>
     </w:p>
     <w:p>
@@ -1918,13 +1965,54 @@
           <w:szCs w:val="24"/>
           <w:lang w:val="es-MX"/>
         </w:rPr>
-        <w:t>______________________________________________________________</w:t>
-      </w:r>
-    </w:p>
-    <w:p>
-      <w:pPr>
-        <w:rPr>
-          <w:rFonts w:ascii="Arial" w:hAnsi="Arial" w:cs="Arial"/>
+        <w:t xml:space="preserve"> </w:t>
+      </w:r>
+      <w:r>
+        <w:rPr>
+          <w:rFonts w:ascii="Arial" w:hAnsi="Arial" w:cs="Arial"/>
+          <w:color w:val="76923C" w:themeColor="accent3" w:themeShade="BF"/>
+          <w:sz w:val="24"/>
+          <w:szCs w:val="24"/>
+          <w:lang w:val="es-MX"/>
+        </w:rPr>
+        <w:t>Cuando “inici</w:t>
+      </w:r>
+      <w:r>
+        <w:rPr>
+          <w:rFonts w:ascii="Arial" w:hAnsi="Arial" w:cs="Arial"/>
+          <w:color w:val="76923C" w:themeColor="accent3" w:themeShade="BF"/>
+          <w:sz w:val="24"/>
+          <w:szCs w:val="24"/>
+          <w:lang w:val="es-MX"/>
+        </w:rPr>
+        <w:t>o&lt;</w:t>
+      </w:r>
+      <w:r>
+        <w:rPr>
+          <w:rFonts w:ascii="Arial" w:hAnsi="Arial" w:cs="Arial"/>
+          <w:color w:val="76923C" w:themeColor="accent3" w:themeShade="BF"/>
+          <w:sz w:val="24"/>
+          <w:szCs w:val="24"/>
+          <w:lang w:val="es-MX"/>
+        </w:rPr>
+        <w:t xml:space="preserve"> limite”</w:t>
+      </w:r>
+      <w:r>
+        <w:rPr>
+          <w:rFonts w:ascii="Arial" w:hAnsi="Arial" w:cs="Arial"/>
+          <w:color w:val="76923C" w:themeColor="accent3" w:themeShade="BF"/>
+          <w:sz w:val="24"/>
+          <w:szCs w:val="24"/>
+          <w:lang w:val="es-MX"/>
+        </w:rPr>
+        <w:t>.</w:t>
+      </w:r>
+    </w:p>
+    <w:p>
+      <w:pPr>
+        <w:rPr>
+          <w:rFonts w:ascii="Arial" w:hAnsi="Arial" w:cs="Arial"/>
+          <w:color w:val="76923C" w:themeColor="accent3" w:themeShade="BF"/>
           <w:sz w:val="24"/>
           <w:szCs w:val="24"/>
           <w:lang w:val="es-MX"/>
@@ -1946,7 +2034,27 @@
           <w:szCs w:val="24"/>
           <w:lang w:val="es-MX"/>
         </w:rPr>
-        <w:t>______________________________________________________________</w:t>
+        <w:t xml:space="preserve"> </w:t>
+      </w:r>
+      <w:r>
+        <w:rPr>
+          <w:rFonts w:ascii="Arial" w:hAnsi="Arial" w:cs="Arial"/>
+          <w:color w:val="76923C" w:themeColor="accent3" w:themeShade="BF"/>
+          <w:sz w:val="24"/>
+          <w:szCs w:val="24"/>
+          <w:lang w:val="es-MX"/>
+        </w:rPr>
+        <w:t>-1</w:t>
+      </w:r>
+      <w:r>
+        <w:rPr>
+          <w:rFonts w:ascii="Arial" w:hAnsi="Arial" w:cs="Arial"/>
+          <w:color w:val="76923C" w:themeColor="accent3" w:themeShade="BF"/>
+          <w:sz w:val="24"/>
+          <w:szCs w:val="24"/>
+          <w:lang w:val="es-MX"/>
+        </w:rPr>
+        <w:t>.</w:t>
       </w:r>
     </w:p>
     <w:p>
@@ -1974,7 +2082,27 @@
           <w:szCs w:val="24"/>
           <w:lang w:val="es-MX"/>
         </w:rPr>
-        <w:t>______________________________________________________________</w:t>
+        <w:t xml:space="preserve"> </w:t>
+      </w:r>
+      <w:r>
+        <w:rPr>
+          <w:rFonts w:ascii="Arial" w:hAnsi="Arial" w:cs="Arial"/>
+          <w:color w:val="76923C" w:themeColor="accent3" w:themeShade="BF"/>
+          <w:sz w:val="24"/>
+          <w:szCs w:val="24"/>
+          <w:lang w:val="es-MX"/>
+        </w:rPr>
+        <w:t>120</w:t>
+      </w:r>
+      <w:r>
+        <w:rPr>
+          <w:rFonts w:ascii="Arial" w:hAnsi="Arial" w:cs="Arial"/>
+          <w:color w:val="76923C" w:themeColor="accent3" w:themeShade="BF"/>
+          <w:sz w:val="24"/>
+          <w:szCs w:val="24"/>
+          <w:lang w:val="es-MX"/>
+        </w:rPr>
+        <w:t>.</w:t>
       </w:r>
     </w:p>
     <w:p>
@@ -2222,65 +2350,485 @@
     </w:p>
     <w:p>
       <w:pPr>
-        <w:rPr>
-          <w:rFonts w:ascii="Arial" w:hAnsi="Arial" w:cs="Arial"/>
-          <w:color w:val="00B050"/>
-          <w:sz w:val="24"/>
-          <w:szCs w:val="24"/>
-          <w:lang w:val="es-MX"/>
-        </w:rPr>
-      </w:pPr>
-      <w:r>
-        <w:rPr>
-          <w:rFonts w:ascii="Arial" w:hAnsi="Arial" w:cs="Arial"/>
-          <w:color w:val="00B050"/>
-          <w:sz w:val="24"/>
-          <w:szCs w:val="24"/>
-          <w:lang w:val="es-MX"/>
-        </w:rPr>
-        <w:t>//Me quedé em página 14 de “</w:t>
-      </w:r>
-      <w:r>
-        <w:rPr>
-          <w:rFonts w:ascii="Arial" w:hAnsi="Arial" w:cs="Arial"/>
-          <w:color w:val="00B050"/>
-          <w:sz w:val="24"/>
-          <w:szCs w:val="24"/>
-          <w:lang w:val="es-MX"/>
-        </w:rPr>
-        <w:t>03 Memoria Arreglos Estructuras</w:t>
-      </w:r>
-      <w:r>
-        <w:rPr>
-          <w:rFonts w:ascii="Arial" w:hAnsi="Arial" w:cs="Arial"/>
-          <w:color w:val="00B050"/>
-          <w:sz w:val="24"/>
-          <w:szCs w:val="24"/>
-          <w:lang w:val="es-MX"/>
-        </w:rPr>
-        <w:t>”</w:t>
-      </w:r>
-    </w:p>
-    <w:p>
-      <w:pPr>
         <w:tabs>
           <w:tab w:val="left" w:pos="1275"/>
         </w:tabs>
         <w:rPr>
-          <w:rFonts w:ascii="Arial" w:hAnsi="Arial" w:cs="Arial"/>
-          <w:sz w:val="24"/>
-          <w:szCs w:val="24"/>
-          <w:lang w:val="es-MX"/>
-        </w:rPr>
-      </w:pPr>
+          <w:lang w:val="es-MX"/>
+        </w:rPr>
+      </w:pPr>
+      <w:r>
+        <w:rPr>
+          <w:rFonts w:ascii="Arial" w:hAnsi="Arial" w:cs="Arial"/>
+          <w:sz w:val="24"/>
+          <w:szCs w:val="24"/>
+        </w:rPr>
+        <w:t>C</w:t>
+      </w:r>
+      <w:r>
+        <w:rPr>
+          <w:rFonts w:ascii="Arial" w:hAnsi="Arial" w:cs="Arial"/>
+          <w:sz w:val="24"/>
+          <w:szCs w:val="24"/>
+        </w:rPr>
+        <w:t>onstan de filas y columnas por lo tanto se requieren dos índices</w:t>
+      </w:r>
       <w:r>
         <w:rPr>
           <w:lang w:val="es-MX"/>
         </w:rPr>
         <w:tab/>
       </w:r>
-      <w:bookmarkStart w:id="0" w:name="_GoBack"/>
-      <w:bookmarkEnd w:id="0"/>
+    </w:p>
+    <w:p>
+      <w:pPr>
+        <w:pStyle w:val="Prrafodelista"/>
+        <w:numPr>
+          <w:ilvl w:val="0"/>
+          <w:numId w:val="2"/>
+        </w:numPr>
+        <w:tabs>
+          <w:tab w:val="left" w:pos="1275"/>
+        </w:tabs>
+        <w:rPr>
+          <w:rFonts w:ascii="Arial" w:hAnsi="Arial" w:cs="Arial"/>
+          <w:sz w:val="24"/>
+          <w:szCs w:val="24"/>
+          <w:lang w:val="es-MX"/>
+        </w:rPr>
+      </w:pPr>
+      <w:r>
+        <w:rPr>
+          <w:rFonts w:ascii="Arial" w:hAnsi="Arial" w:cs="Arial"/>
+          <w:sz w:val="24"/>
+          <w:szCs w:val="24"/>
+        </w:rPr>
+        <w:t>Los arreglos bidimensionales</w:t>
+      </w:r>
+    </w:p>
+    <w:p>
+      <w:pPr>
+        <w:tabs>
+          <w:tab w:val="left" w:pos="1275"/>
+        </w:tabs>
+        <w:rPr>
+          <w:rFonts w:ascii="Arial" w:hAnsi="Arial" w:cs="Arial"/>
+          <w:sz w:val="24"/>
+          <w:szCs w:val="24"/>
+          <w:lang w:val="es-MX"/>
+        </w:rPr>
+      </w:pPr>
+      <w:r>
+        <w:rPr>
+          <w:rFonts w:ascii="Arial" w:hAnsi="Arial" w:cs="Arial"/>
+          <w:sz w:val="24"/>
+          <w:szCs w:val="24"/>
+          <w:lang w:val="es-MX"/>
+        </w:rPr>
+        <w:lastRenderedPageBreak/>
+        <w:t>¿Cuánto es...?</w:t>
+      </w:r>
+    </w:p>
+    <w:p>
+      <w:pPr>
+        <w:tabs>
+          <w:tab w:val="left" w:pos="1275"/>
+        </w:tabs>
+        <w:rPr>
+          <w:rFonts w:ascii="Arial" w:hAnsi="Arial" w:cs="Arial"/>
+          <w:sz w:val="24"/>
+          <w:szCs w:val="24"/>
+          <w:lang w:val="es-MX"/>
+        </w:rPr>
+      </w:pPr>
+      <w:r>
+        <w:rPr>
+          <w:rFonts w:ascii="Arial" w:hAnsi="Arial" w:cs="Arial"/>
+          <w:sz w:val="24"/>
+          <w:szCs w:val="24"/>
+          <w:lang w:val="es-MX"/>
+        </w:rPr>
+        <w:t>4*7={     } 7*8</w:t>
+      </w:r>
+      <w:r>
+        <w:rPr>
+          <w:rFonts w:ascii="Arial" w:hAnsi="Arial" w:cs="Arial"/>
+          <w:sz w:val="24"/>
+          <w:szCs w:val="24"/>
+          <w:lang w:val="es-MX"/>
+        </w:rPr>
+        <w:t xml:space="preserve">={     </w:t>
+      </w:r>
+      <w:r>
+        <w:rPr>
+          <w:rFonts w:ascii="Arial" w:hAnsi="Arial" w:cs="Arial"/>
+          <w:sz w:val="24"/>
+          <w:szCs w:val="24"/>
+          <w:lang w:val="es-MX"/>
+        </w:rPr>
+        <w:t xml:space="preserve">} </w:t>
+      </w:r>
+      <w:r>
+        <w:rPr>
+          <w:rFonts w:ascii="Arial" w:hAnsi="Arial" w:cs="Arial"/>
+          <w:sz w:val="24"/>
+          <w:szCs w:val="24"/>
+          <w:lang w:val="es-MX"/>
+        </w:rPr>
+        <w:t>8*3</w:t>
+      </w:r>
+      <w:r>
+        <w:rPr>
+          <w:rFonts w:ascii="Arial" w:hAnsi="Arial" w:cs="Arial"/>
+          <w:sz w:val="24"/>
+          <w:szCs w:val="24"/>
+          <w:lang w:val="es-MX"/>
+        </w:rPr>
+        <w:t xml:space="preserve">={     } </w:t>
+      </w:r>
+      <w:r>
+        <w:rPr>
+          <w:rFonts w:ascii="Arial" w:hAnsi="Arial" w:cs="Arial"/>
+          <w:sz w:val="24"/>
+          <w:szCs w:val="24"/>
+          <w:lang w:val="es-MX"/>
+        </w:rPr>
+        <w:t>7*6</w:t>
+      </w:r>
+      <w:r>
+        <w:rPr>
+          <w:rFonts w:ascii="Arial" w:hAnsi="Arial" w:cs="Arial"/>
+          <w:sz w:val="24"/>
+          <w:szCs w:val="24"/>
+          <w:lang w:val="es-MX"/>
+        </w:rPr>
+        <w:t xml:space="preserve">={     </w:t>
+      </w:r>
+      <w:r>
+        <w:rPr>
+          <w:rFonts w:ascii="Arial" w:hAnsi="Arial" w:cs="Arial"/>
+          <w:sz w:val="24"/>
+          <w:szCs w:val="24"/>
+          <w:lang w:val="es-MX"/>
+        </w:rPr>
+        <w:t>} 7*9</w:t>
+      </w:r>
+      <w:r>
+        <w:rPr>
+          <w:rFonts w:ascii="Arial" w:hAnsi="Arial" w:cs="Arial"/>
+          <w:sz w:val="24"/>
+          <w:szCs w:val="24"/>
+          <w:lang w:val="es-MX"/>
+        </w:rPr>
+        <w:t xml:space="preserve">={     </w:t>
+      </w:r>
+      <w:r>
+        <w:rPr>
+          <w:rFonts w:ascii="Arial" w:hAnsi="Arial" w:cs="Arial"/>
+          <w:sz w:val="24"/>
+          <w:szCs w:val="24"/>
+          <w:lang w:val="es-MX"/>
+        </w:rPr>
+        <w:t>} 7*8</w:t>
+      </w:r>
+      <w:r>
+        <w:rPr>
+          <w:rFonts w:ascii="Arial" w:hAnsi="Arial" w:cs="Arial"/>
+          <w:sz w:val="24"/>
+          <w:szCs w:val="24"/>
+          <w:lang w:val="es-MX"/>
+        </w:rPr>
+        <w:t xml:space="preserve">={     </w:t>
+      </w:r>
+      <w:r>
+        <w:rPr>
+          <w:rFonts w:ascii="Arial" w:hAnsi="Arial" w:cs="Arial"/>
+          <w:sz w:val="24"/>
+          <w:szCs w:val="24"/>
+          <w:lang w:val="es-MX"/>
+        </w:rPr>
+        <w:t>} 6*7</w:t>
+      </w:r>
+      <w:r>
+        <w:rPr>
+          <w:rFonts w:ascii="Arial" w:hAnsi="Arial" w:cs="Arial"/>
+          <w:sz w:val="24"/>
+          <w:szCs w:val="24"/>
+          <w:lang w:val="es-MX"/>
+        </w:rPr>
+        <w:t xml:space="preserve">={     </w:t>
+      </w:r>
+      <w:r>
+        <w:rPr>
+          <w:rFonts w:ascii="Arial" w:hAnsi="Arial" w:cs="Arial"/>
+          <w:sz w:val="24"/>
+          <w:szCs w:val="24"/>
+          <w:lang w:val="es-MX"/>
+        </w:rPr>
+        <w:t>} 6*8</w:t>
+      </w:r>
+      <w:r>
+        <w:rPr>
+          <w:rFonts w:ascii="Arial" w:hAnsi="Arial" w:cs="Arial"/>
+          <w:sz w:val="24"/>
+          <w:szCs w:val="24"/>
+          <w:lang w:val="es-MX"/>
+        </w:rPr>
+        <w:t xml:space="preserve">={     </w:t>
+      </w:r>
+      <w:r>
+        <w:rPr>
+          <w:rFonts w:ascii="Arial" w:hAnsi="Arial" w:cs="Arial"/>
+          <w:sz w:val="24"/>
+          <w:szCs w:val="24"/>
+          <w:lang w:val="es-MX"/>
+        </w:rPr>
+        <w:t>} 6*9</w:t>
+      </w:r>
+      <w:r>
+        <w:rPr>
+          <w:rFonts w:ascii="Arial" w:hAnsi="Arial" w:cs="Arial"/>
+          <w:sz w:val="24"/>
+          <w:szCs w:val="24"/>
+          <w:lang w:val="es-MX"/>
+        </w:rPr>
+        <w:t xml:space="preserve">={     </w:t>
+      </w:r>
+      <w:r>
+        <w:rPr>
+          <w:rFonts w:ascii="Arial" w:hAnsi="Arial" w:cs="Arial"/>
+          <w:sz w:val="24"/>
+          <w:szCs w:val="24"/>
+          <w:lang w:val="es-MX"/>
+        </w:rPr>
+        <w:t>} 4*8</w:t>
+      </w:r>
+      <w:r>
+        <w:rPr>
+          <w:rFonts w:ascii="Arial" w:hAnsi="Arial" w:cs="Arial"/>
+          <w:sz w:val="24"/>
+          <w:szCs w:val="24"/>
+          <w:lang w:val="es-MX"/>
+        </w:rPr>
+        <w:t xml:space="preserve">={     </w:t>
+      </w:r>
+      <w:r>
+        <w:rPr>
+          <w:rFonts w:ascii="Arial" w:hAnsi="Arial" w:cs="Arial"/>
+          <w:sz w:val="24"/>
+          <w:szCs w:val="24"/>
+          <w:lang w:val="es-MX"/>
+        </w:rPr>
+        <w:t>} 4*9</w:t>
+      </w:r>
+      <w:r>
+        <w:rPr>
+          <w:rFonts w:ascii="Arial" w:hAnsi="Arial" w:cs="Arial"/>
+          <w:sz w:val="24"/>
+          <w:szCs w:val="24"/>
+          <w:lang w:val="es-MX"/>
+        </w:rPr>
+        <w:t xml:space="preserve">={     } </w:t>
+      </w:r>
+      <w:r>
+        <w:rPr>
+          <w:rFonts w:ascii="Arial" w:hAnsi="Arial" w:cs="Arial"/>
+          <w:sz w:val="24"/>
+          <w:szCs w:val="24"/>
+          <w:lang w:val="es-MX"/>
+        </w:rPr>
+        <w:t>3*8</w:t>
+      </w:r>
+      <w:r>
+        <w:rPr>
+          <w:rFonts w:ascii="Arial" w:hAnsi="Arial" w:cs="Arial"/>
+          <w:sz w:val="24"/>
+          <w:szCs w:val="24"/>
+          <w:lang w:val="es-MX"/>
+        </w:rPr>
+        <w:t xml:space="preserve">={     } </w:t>
+      </w:r>
+      <w:r>
+        <w:rPr>
+          <w:rFonts w:ascii="Arial" w:hAnsi="Arial" w:cs="Arial"/>
+          <w:sz w:val="24"/>
+          <w:szCs w:val="24"/>
+          <w:lang w:val="es-MX"/>
+        </w:rPr>
+        <w:t>8*4</w:t>
+      </w:r>
+      <w:r>
+        <w:rPr>
+          <w:rFonts w:ascii="Arial" w:hAnsi="Arial" w:cs="Arial"/>
+          <w:sz w:val="24"/>
+          <w:szCs w:val="24"/>
+          <w:lang w:val="es-MX"/>
+        </w:rPr>
+        <w:t xml:space="preserve">={     } </w:t>
+      </w:r>
+      <w:r>
+        <w:rPr>
+          <w:rFonts w:ascii="Arial" w:hAnsi="Arial" w:cs="Arial"/>
+          <w:sz w:val="24"/>
+          <w:szCs w:val="24"/>
+          <w:lang w:val="es-MX"/>
+        </w:rPr>
+        <w:t>8*6</w:t>
+      </w:r>
+      <w:r>
+        <w:rPr>
+          <w:rFonts w:ascii="Arial" w:hAnsi="Arial" w:cs="Arial"/>
+          <w:sz w:val="24"/>
+          <w:szCs w:val="24"/>
+          <w:lang w:val="es-MX"/>
+        </w:rPr>
+        <w:t xml:space="preserve">={     } </w:t>
+      </w:r>
+      <w:r>
+        <w:rPr>
+          <w:rFonts w:ascii="Arial" w:hAnsi="Arial" w:cs="Arial"/>
+          <w:sz w:val="24"/>
+          <w:szCs w:val="24"/>
+          <w:lang w:val="es-MX"/>
+        </w:rPr>
+        <w:t>8*7</w:t>
+      </w:r>
+      <w:r>
+        <w:rPr>
+          <w:rFonts w:ascii="Arial" w:hAnsi="Arial" w:cs="Arial"/>
+          <w:sz w:val="24"/>
+          <w:szCs w:val="24"/>
+          <w:lang w:val="es-MX"/>
+        </w:rPr>
+        <w:t xml:space="preserve">={     } </w:t>
+      </w:r>
+      <w:r>
+        <w:rPr>
+          <w:rFonts w:ascii="Arial" w:hAnsi="Arial" w:cs="Arial"/>
+          <w:sz w:val="24"/>
+          <w:szCs w:val="24"/>
+          <w:lang w:val="es-MX"/>
+        </w:rPr>
+        <w:t>8*9</w:t>
+      </w:r>
+      <w:r>
+        <w:rPr>
+          <w:rFonts w:ascii="Arial" w:hAnsi="Arial" w:cs="Arial"/>
+          <w:sz w:val="24"/>
+          <w:szCs w:val="24"/>
+          <w:lang w:val="es-MX"/>
+        </w:rPr>
+        <w:t xml:space="preserve">={     } </w:t>
+      </w:r>
+      <w:r>
+        <w:rPr>
+          <w:rFonts w:ascii="Arial" w:hAnsi="Arial" w:cs="Arial"/>
+          <w:sz w:val="24"/>
+          <w:szCs w:val="24"/>
+          <w:lang w:val="es-MX"/>
+        </w:rPr>
+        <w:t>9*4</w:t>
+      </w:r>
+      <w:r>
+        <w:rPr>
+          <w:rFonts w:ascii="Arial" w:hAnsi="Arial" w:cs="Arial"/>
+          <w:sz w:val="24"/>
+          <w:szCs w:val="24"/>
+          <w:lang w:val="es-MX"/>
+        </w:rPr>
+        <w:t>={     }</w:t>
+      </w:r>
+      <w:r>
+        <w:rPr>
+          <w:rFonts w:ascii="Arial" w:hAnsi="Arial" w:cs="Arial"/>
+          <w:sz w:val="24"/>
+          <w:szCs w:val="24"/>
+          <w:lang w:val="es-MX"/>
+        </w:rPr>
+        <w:t xml:space="preserve"> 9*6</w:t>
+      </w:r>
+      <w:r>
+        <w:rPr>
+          <w:rFonts w:ascii="Arial" w:hAnsi="Arial" w:cs="Arial"/>
+          <w:sz w:val="24"/>
+          <w:szCs w:val="24"/>
+          <w:lang w:val="es-MX"/>
+        </w:rPr>
+        <w:t xml:space="preserve">={     } </w:t>
+      </w:r>
+      <w:r>
+        <w:rPr>
+          <w:rFonts w:ascii="Arial" w:hAnsi="Arial" w:cs="Arial"/>
+          <w:sz w:val="24"/>
+          <w:szCs w:val="24"/>
+          <w:lang w:val="es-MX"/>
+        </w:rPr>
+        <w:t>9*7</w:t>
+      </w:r>
+      <w:r>
+        <w:rPr>
+          <w:rFonts w:ascii="Arial" w:hAnsi="Arial" w:cs="Arial"/>
+          <w:sz w:val="24"/>
+          <w:szCs w:val="24"/>
+          <w:lang w:val="es-MX"/>
+        </w:rPr>
+        <w:t xml:space="preserve">={     } </w:t>
+      </w:r>
+      <w:r>
+        <w:rPr>
+          <w:rFonts w:ascii="Arial" w:hAnsi="Arial" w:cs="Arial"/>
+          <w:sz w:val="24"/>
+          <w:szCs w:val="24"/>
+          <w:lang w:val="es-MX"/>
+        </w:rPr>
+        <w:t>9*8</w:t>
+      </w:r>
+      <w:r>
+        <w:rPr>
+          <w:rFonts w:ascii="Arial" w:hAnsi="Arial" w:cs="Arial"/>
+          <w:sz w:val="24"/>
+          <w:szCs w:val="24"/>
+          <w:lang w:val="es-MX"/>
+        </w:rPr>
+        <w:t xml:space="preserve">={     }  </w:t>
+      </w:r>
+      <w:r>
+        <w:rPr>
+          <w:rFonts w:ascii="Arial" w:hAnsi="Arial" w:cs="Arial"/>
+          <w:sz w:val="24"/>
+          <w:szCs w:val="24"/>
+          <w:lang w:val="es-MX"/>
+        </w:rPr>
+        <w:t xml:space="preserve">           </w:t>
+      </w:r>
+    </w:p>
+    <w:p>
+      <w:pPr>
+        <w:tabs>
+          <w:tab w:val="left" w:pos="1275"/>
+        </w:tabs>
+        <w:rPr>
+          <w:rFonts w:ascii="Arial" w:hAnsi="Arial" w:cs="Arial"/>
+          <w:b/>
+          <w:bCs/>
+          <w:sz w:val="24"/>
+          <w:szCs w:val="24"/>
+          <w:lang w:val="es-MX"/>
+        </w:rPr>
+      </w:pPr>
+      <w:r>
+        <w:rPr>
+          <w:rFonts w:ascii="Arial" w:hAnsi="Arial" w:cs="Arial"/>
+          <w:b/>
+          <w:bCs/>
+          <w:sz w:val="24"/>
+          <w:szCs w:val="24"/>
+          <w:lang w:val="es-MX"/>
+        </w:rPr>
+        <w:t>//me quedé en página 15</w:t>
+      </w:r>
+      <w:bookmarkStart w:id="1" w:name="_GoBack"/>
+      <w:bookmarkEnd w:id="1"/>
     </w:p>
     <w:sectPr>
       <w:pgSz w:w="11906" w:h="16838"/>
@@ -2407,8 +2955,124 @@
       </w:rPr>
     </w:lvl>
   </w:abstractNum>
+  <w:abstractNum w:abstractNumId="1" w15:restartNumberingAfterBreak="0">
+    <w:nsid w:val="66563FE0"/>
+    <w:multiLevelType w:val="hybridMultilevel"/>
+    <w:tmpl w:val="2A345E34"/>
+    <w:lvl w:ilvl="0" w:tplc="0952EC84">
+      <w:start w:val="1"/>
+      <w:numFmt w:val="bullet"/>
+      <w:lvlText w:val="o"/>
+      <w:lvlJc w:val="left"/>
+      <w:pPr>
+        <w:ind w:left="720" w:hanging="360"/>
+      </w:pPr>
+      <w:rPr>
+        <w:rFonts w:ascii="Courier New" w:hAnsi="Courier New" w:hint="default"/>
+      </w:rPr>
+    </w:lvl>
+    <w:lvl w:ilvl="1" w:tplc="0C0A0003" w:tentative="1">
+      <w:start w:val="1"/>
+      <w:numFmt w:val="bullet"/>
+      <w:lvlText w:val="o"/>
+      <w:lvlJc w:val="left"/>
+      <w:pPr>
+        <w:ind w:left="1440" w:hanging="360"/>
+      </w:pPr>
+      <w:rPr>
+        <w:rFonts w:ascii="Courier New" w:hAnsi="Courier New" w:cs="Courier New" w:hint="default"/>
+      </w:rPr>
+    </w:lvl>
+    <w:lvl w:ilvl="2" w:tplc="0C0A0005" w:tentative="1">
+      <w:start w:val="1"/>
+      <w:numFmt w:val="bullet"/>
+      <w:lvlText w:val=""/>
+      <w:lvlJc w:val="left"/>
+      <w:pPr>
+        <w:ind w:left="2160" w:hanging="360"/>
+      </w:pPr>
+      <w:rPr>
+        <w:rFonts w:ascii="Wingdings" w:hAnsi="Wingdings" w:hint="default"/>
+      </w:rPr>
+    </w:lvl>
+    <w:lvl w:ilvl="3" w:tplc="0C0A0001" w:tentative="1">
+      <w:start w:val="1"/>
+      <w:numFmt w:val="bullet"/>
+      <w:lvlText w:val=""/>
+      <w:lvlJc w:val="left"/>
+      <w:pPr>
+        <w:ind w:left="2880" w:hanging="360"/>
+      </w:pPr>
+      <w:rPr>
+        <w:rFonts w:ascii="Symbol" w:hAnsi="Symbol" w:hint="default"/>
+      </w:rPr>
+    </w:lvl>
+    <w:lvl w:ilvl="4" w:tplc="0C0A0003" w:tentative="1">
+      <w:start w:val="1"/>
+      <w:numFmt w:val="bullet"/>
+      <w:lvlText w:val="o"/>
+      <w:lvlJc w:val="left"/>
+      <w:pPr>
+        <w:ind w:left="3600" w:hanging="360"/>
+      </w:pPr>
+      <w:rPr>
+        <w:rFonts w:ascii="Courier New" w:hAnsi="Courier New" w:cs="Courier New" w:hint="default"/>
+      </w:rPr>
+    </w:lvl>
+    <w:lvl w:ilvl="5" w:tplc="0C0A0005" w:tentative="1">
+      <w:start w:val="1"/>
+      <w:numFmt w:val="bullet"/>
+      <w:lvlText w:val=""/>
+      <w:lvlJc w:val="left"/>
+      <w:pPr>
+        <w:ind w:left="4320" w:hanging="360"/>
+      </w:pPr>
+      <w:rPr>
+        <w:rFonts w:ascii="Wingdings" w:hAnsi="Wingdings" w:hint="default"/>
+      </w:rPr>
+    </w:lvl>
+    <w:lvl w:ilvl="6" w:tplc="0C0A0001" w:tentative="1">
+      <w:start w:val="1"/>
+      <w:numFmt w:val="bullet"/>
+      <w:lvlText w:val=""/>
+      <w:lvlJc w:val="left"/>
+      <w:pPr>
+        <w:ind w:left="5040" w:hanging="360"/>
+      </w:pPr>
+      <w:rPr>
+        <w:rFonts w:ascii="Symbol" w:hAnsi="Symbol" w:hint="default"/>
+      </w:rPr>
+    </w:lvl>
+    <w:lvl w:ilvl="7" w:tplc="0C0A0003" w:tentative="1">
+      <w:start w:val="1"/>
+      <w:numFmt w:val="bullet"/>
+      <w:lvlText w:val="o"/>
+      <w:lvlJc w:val="left"/>
+      <w:pPr>
+        <w:ind w:left="5760" w:hanging="360"/>
+      </w:pPr>
+      <w:rPr>
+        <w:rFonts w:ascii="Courier New" w:hAnsi="Courier New" w:cs="Courier New" w:hint="default"/>
+      </w:rPr>
+    </w:lvl>
+    <w:lvl w:ilvl="8" w:tplc="0C0A0005" w:tentative="1">
+      <w:start w:val="1"/>
+      <w:numFmt w:val="bullet"/>
+      <w:lvlText w:val=""/>
+      <w:lvlJc w:val="left"/>
+      <w:pPr>
+        <w:ind w:left="6480" w:hanging="360"/>
+      </w:pPr>
+      <w:rPr>
+        <w:rFonts w:ascii="Wingdings" w:hAnsi="Wingdings" w:hint="default"/>
+      </w:rPr>
+    </w:lvl>
+  </w:abstractNum>
   <w:num w:numId="1">
     <w:abstractNumId w:val="0"/>
+  </w:num>
+  <w:num w:numId="2">
+    <w:abstractNumId w:val="1"/>
   </w:num>
 </w:numbering>
 </file>
